--- a/ExamFiles/2024115076-高佩欣/医学人工智能结课论文.docx
+++ b/ExamFiles/2024115076-高佩欣/医学人工智能结课论文.docx
@@ -9,6 +9,7 @@
         <w:keepLines w:val="0"/>
         <w:widowControl/>
         <w:suppressLineNumbers w:val="0"/>
+        <w:spacing w:line="360" w:lineRule="auto"/>
         <w:jc w:val="center"/>
         <w:rPr>
           <w:rFonts w:hint="eastAsia" w:ascii="黑体" w:hAnsi="黑体" w:eastAsia="黑体" w:cs="黑体"/>
@@ -27,6 +28,7 @@
     </w:p>
     <w:p>
       <w:pPr>
+        <w:spacing w:line="360" w:lineRule="auto"/>
         <w:jc w:val="center"/>
         <w:rPr>
           <w:rFonts w:hint="eastAsia" w:ascii="仿宋" w:hAnsi="仿宋" w:eastAsia="仿宋" w:cs="仿宋"/>
@@ -57,7 +59,7 @@
         </w:pBdr>
         <w:shd w:val="clear" w:fill="FFFFFF"/>
         <w:bidi w:val="0"/>
-        <w:spacing w:before="144" w:beforeAutospacing="0" w:after="0" w:afterAutospacing="0" w:line="336" w:lineRule="atLeast"/>
+        <w:spacing w:before="144" w:beforeAutospacing="0" w:after="0" w:afterAutospacing="0" w:line="360" w:lineRule="auto"/>
         <w:ind w:left="0" w:right="0" w:firstLine="0"/>
         <w:jc w:val="left"/>
         <w:rPr>
@@ -218,7 +220,7 @@
         </w:pBdr>
         <w:shd w:val="clear" w:fill="FFFFFF"/>
         <w:bidi w:val="0"/>
-        <w:spacing w:before="144" w:beforeAutospacing="0" w:after="0" w:afterAutospacing="0" w:line="336" w:lineRule="atLeast"/>
+        <w:spacing w:before="144" w:beforeAutospacing="0" w:after="0" w:afterAutospacing="0" w:line="360" w:lineRule="auto"/>
         <w:ind w:left="0" w:right="0" w:firstLine="0"/>
         <w:jc w:val="left"/>
         <w:rPr>
@@ -270,6 +272,7 @@
     </w:p>
     <w:p>
       <w:pPr>
+        <w:spacing w:line="360" w:lineRule="auto"/>
         <w:rPr>
           <w:rFonts w:hint="eastAsia" w:ascii="宋体" w:hAnsi="宋体" w:eastAsia="宋体" w:cs="宋体"/>
           <w:i w:val="0"/>
@@ -285,6 +288,7 @@
     </w:p>
     <w:p>
       <w:pPr>
+        <w:spacing w:line="360" w:lineRule="auto"/>
         <w:jc w:val="center"/>
         <w:rPr>
           <w:rFonts w:hint="default" w:ascii="Times New Roman" w:hAnsi="Times New Roman" w:eastAsia="Segoe UI" w:cs="Times New Roman"/>
@@ -319,6 +323,7 @@
     </w:p>
     <w:p>
       <w:pPr>
+        <w:spacing w:line="360" w:lineRule="auto"/>
         <w:jc w:val="both"/>
         <w:rPr>
           <w:rStyle w:val="8"/>
@@ -340,6 +345,7 @@
     </w:p>
     <w:p>
       <w:pPr>
+        <w:spacing w:line="360" w:lineRule="auto"/>
         <w:jc w:val="center"/>
         <w:rPr>
           <w:rStyle w:val="8"/>
@@ -380,6 +386,7 @@
     </w:p>
     <w:p>
       <w:pPr>
+        <w:spacing w:line="360" w:lineRule="auto"/>
         <w:jc w:val="both"/>
         <w:rPr>
           <w:rStyle w:val="8"/>
@@ -401,6 +408,7 @@
     </w:p>
     <w:p>
       <w:pPr>
+        <w:spacing w:line="360" w:lineRule="auto"/>
         <w:jc w:val="both"/>
         <w:rPr>
           <w:rFonts w:hint="default" w:ascii="Times New Roman" w:hAnsi="Times New Roman" w:eastAsia="Segoe UI" w:cs="Times New Roman"/>
@@ -454,6 +462,7 @@
     </w:p>
     <w:p>
       <w:pPr>
+        <w:spacing w:line="360" w:lineRule="auto"/>
         <w:ind w:firstLine="420" w:firstLineChars="200"/>
         <w:jc w:val="both"/>
         <w:rPr>
@@ -489,6 +498,7 @@
     </w:p>
     <w:p>
       <w:pPr>
+        <w:spacing w:line="360" w:lineRule="auto"/>
         <w:ind w:firstLine="420" w:firstLineChars="200"/>
         <w:jc w:val="both"/>
         <w:rPr>
@@ -524,6 +534,7 @@
     </w:p>
     <w:p>
       <w:pPr>
+        <w:spacing w:line="360" w:lineRule="auto"/>
         <w:ind w:firstLine="420" w:firstLineChars="200"/>
         <w:jc w:val="both"/>
         <w:rPr>
@@ -559,6 +570,7 @@
     </w:p>
     <w:p>
       <w:pPr>
+        <w:spacing w:line="360" w:lineRule="auto"/>
         <w:ind w:firstLine="420" w:firstLineChars="200"/>
         <w:jc w:val="both"/>
         <w:rPr>
@@ -594,6 +606,7 @@
     </w:p>
     <w:p>
       <w:pPr>
+        <w:spacing w:line="360" w:lineRule="auto"/>
         <w:ind w:firstLine="420" w:firstLineChars="200"/>
         <w:jc w:val="both"/>
         <w:rPr>
@@ -629,6 +642,7 @@
     </w:p>
     <w:p>
       <w:pPr>
+        <w:spacing w:line="360" w:lineRule="auto"/>
         <w:ind w:firstLine="420" w:firstLineChars="200"/>
         <w:jc w:val="both"/>
         <w:rPr>
@@ -664,6 +678,7 @@
     </w:p>
     <w:p>
       <w:pPr>
+        <w:spacing w:line="360" w:lineRule="auto"/>
         <w:ind w:firstLine="420" w:firstLineChars="200"/>
         <w:jc w:val="both"/>
         <w:rPr>
@@ -699,6 +714,7 @@
     </w:p>
     <w:p>
       <w:pPr>
+        <w:spacing w:line="360" w:lineRule="auto"/>
         <w:jc w:val="both"/>
         <w:rPr>
           <w:rFonts w:hint="default" w:ascii="Times New Roman" w:hAnsi="Times New Roman" w:eastAsia="Segoe UI" w:cs="Times New Roman"/>
@@ -717,93 +733,30 @@
     </w:p>
     <w:p>
       <w:pPr>
+        <w:spacing w:line="360" w:lineRule="auto"/>
         <w:jc w:val="both"/>
-        <w:rPr>
-          <w:rFonts w:hint="default" w:ascii="Times New Roman" w:hAnsi="Times New Roman" w:eastAsia="Segoe UI" w:cs="Times New Roman"/>
-          <w:i w:val="0"/>
-          <w:iCs w:val="0"/>
-          <w:caps w:val="0"/>
-          <w:color w:val="000000"/>
-          <w:spacing w:val="0"/>
-          <w:sz w:val="21"/>
-          <w:szCs w:val="21"/>
-        </w:rPr>
-      </w:pPr>
-      <w:r>
-        <w:rPr>
-          <w:rFonts w:hint="default" w:ascii="Times New Roman" w:hAnsi="Times New Roman" w:eastAsia="Segoe UI" w:cs="Times New Roman"/>
-          <w:i w:val="0"/>
-          <w:iCs w:val="0"/>
-          <w:caps w:val="0"/>
-          <w:color w:val="000000"/>
-          <w:spacing w:val="0"/>
-          <w:kern w:val="0"/>
-          <w:sz w:val="21"/>
-          <w:szCs w:val="21"/>
-          <w:shd w:val="clear" w:fill="FFFFFF"/>
-          <w:lang w:val="en-US" w:eastAsia="zh-CN" w:bidi="ar"/>
-        </w:rPr>
-        <w:t xml:space="preserve">Keywords: Clustering Algorithms; Epidemiology; Health Statistics; AI; Data Mining; Algorithm Comparison; Ethical Issues </w:t>
-      </w:r>
-    </w:p>
-    <w:p>
-      <w:pPr>
-        <w:keepNext w:val="0"/>
-        <w:keepLines w:val="0"/>
-        <w:widowControl/>
-        <w:suppressLineNumbers w:val="0"/>
-        <w:spacing w:before="144" w:beforeAutospacing="0" w:after="0" w:afterAutospacing="0"/>
-        <w:ind w:left="0" w:right="0"/>
-        <w:jc w:val="left"/>
-        <w:rPr>
-          <w:rFonts w:hint="default" w:ascii="Times New Roman" w:hAnsi="Times New Roman" w:cs="Times New Roman"/>
-          <w:sz w:val="21"/>
-          <w:szCs w:val="21"/>
-        </w:rPr>
-      </w:pPr>
-    </w:p>
-    <w:p>
-      <w:pPr>
-        <w:keepNext w:val="0"/>
-        <w:keepLines w:val="0"/>
-        <w:widowControl/>
-        <w:suppressLineNumbers w:val="0"/>
-        <w:pBdr>
-          <w:left w:val="none" w:color="auto" w:sz="0" w:space="0"/>
-          <w:right w:val="none" w:color="auto" w:sz="0" w:space="0"/>
-        </w:pBdr>
-        <w:shd w:val="clear" w:fill="FFFFFF"/>
-        <w:ind w:left="0" w:firstLine="0"/>
-        <w:jc w:val="left"/>
-        <w:rPr>
-          <w:rFonts w:hint="default" w:ascii="Times New Roman" w:hAnsi="Times New Roman" w:eastAsia="Segoe UI" w:cs="Times New Roman"/>
-          <w:i w:val="0"/>
-          <w:iCs w:val="0"/>
-          <w:caps w:val="0"/>
-          <w:color w:val="1F2329"/>
-          <w:spacing w:val="0"/>
-          <w:sz w:val="21"/>
-          <w:szCs w:val="21"/>
-        </w:rPr>
-      </w:pPr>
-    </w:p>
-    <w:p>
-      <w:pPr>
         <w:rPr>
           <w:rFonts w:hint="eastAsia" w:ascii="黑体" w:hAnsi="黑体" w:eastAsia="黑体" w:cs="黑体"/>
           <w:sz w:val="44"/>
           <w:szCs w:val="44"/>
         </w:rPr>
       </w:pPr>
-    </w:p>
-    <w:p>
-      <w:pPr>
-        <w:rPr>
-          <w:rFonts w:hint="eastAsia" w:ascii="黑体" w:hAnsi="黑体" w:eastAsia="黑体" w:cs="黑体"/>
-          <w:sz w:val="44"/>
-          <w:szCs w:val="44"/>
-        </w:rPr>
-      </w:pPr>
+      <w:r>
+        <w:rPr>
+          <w:rFonts w:hint="default" w:ascii="Times New Roman" w:hAnsi="Times New Roman" w:eastAsia="Segoe UI" w:cs="Times New Roman"/>
+          <w:i w:val="0"/>
+          <w:iCs w:val="0"/>
+          <w:caps w:val="0"/>
+          <w:color w:val="000000"/>
+          <w:spacing w:val="0"/>
+          <w:kern w:val="0"/>
+          <w:sz w:val="21"/>
+          <w:szCs w:val="21"/>
+          <w:shd w:val="clear" w:fill="FFFFFF"/>
+          <w:lang w:val="en-US" w:eastAsia="zh-CN" w:bidi="ar"/>
+        </w:rPr>
+        <w:t xml:space="preserve">Keywords: Clustering Algorithms; Epidemiology; Health Statistics; AI; Data Mining; Algorithm Comparison; Ethical Issues </w:t>
+      </w:r>
     </w:p>
     <w:p>
       <w:pPr>
@@ -816,477 +769,498 @@
           <w:numId w:val="1"/>
         </w:numPr>
         <w:suppressLineNumbers w:val="0"/>
+        <w:spacing w:line="360" w:lineRule="auto"/>
+        <w:rPr>
+          <w:rFonts w:hint="eastAsia" w:ascii="黑体" w:hAnsi="黑体" w:eastAsia="黑体" w:cs="黑体"/>
+          <w:sz w:val="21"/>
+          <w:szCs w:val="21"/>
+        </w:rPr>
+      </w:pPr>
+      <w:r>
         <w:rPr>
           <w:rFonts w:hint="eastAsia" w:ascii="黑体" w:hAnsi="黑体" w:eastAsia="黑体" w:cs="黑体"/>
           <w:sz w:val="28"/>
           <w:szCs w:val="28"/>
         </w:rPr>
-      </w:pPr>
-      <w:r>
+        <w:t>引言</w:t>
+      </w:r>
+    </w:p>
+    <w:p>
+      <w:pPr>
+        <w:pStyle w:val="3"/>
+        <w:keepNext w:val="0"/>
+        <w:keepLines w:val="0"/>
+        <w:widowControl/>
+        <w:numPr>
+          <w:numId w:val="0"/>
+        </w:numPr>
+        <w:suppressLineNumbers w:val="0"/>
+        <w:spacing w:line="360" w:lineRule="auto"/>
+        <w:outlineLvl w:val="1"/>
+        <w:rPr>
+          <w:rFonts w:hint="eastAsia" w:ascii="黑体" w:hAnsi="黑体" w:eastAsia="黑体" w:cs="黑体"/>
+          <w:sz w:val="21"/>
+          <w:szCs w:val="21"/>
+        </w:rPr>
+      </w:pPr>
+      <w:r>
+        <w:rPr>
+          <w:rFonts w:hint="eastAsia" w:ascii="黑体" w:hAnsi="黑体" w:eastAsia="黑体" w:cs="黑体"/>
+          <w:sz w:val="21"/>
+          <w:szCs w:val="21"/>
+        </w:rPr>
+        <w:t>1.1 研究背景</w:t>
+      </w:r>
+    </w:p>
+    <w:p>
+      <w:pPr>
+        <w:keepNext w:val="0"/>
+        <w:keepLines w:val="0"/>
+        <w:widowControl/>
+        <w:suppressLineNumbers w:val="0"/>
+        <w:spacing w:line="360" w:lineRule="auto"/>
+        <w:jc w:val="left"/>
+        <w:rPr>
+          <w:sz w:val="21"/>
+          <w:szCs w:val="21"/>
+        </w:rPr>
+      </w:pPr>
+      <w:r>
+        <w:rPr>
+          <w:rFonts w:ascii="宋体" w:hAnsi="宋体" w:eastAsia="宋体" w:cs="宋体"/>
+          <w:kern w:val="0"/>
+          <w:sz w:val="21"/>
+          <w:szCs w:val="21"/>
+          <w:lang w:val="en-US" w:eastAsia="zh-CN" w:bidi="ar"/>
+        </w:rPr>
+        <w:t>在人工智能蓬勃发展的当下，聚类分析作为数据挖掘的核心技术，在流行病与卫生统计学领域展现出巨大潜力。随着医疗信息化的推进，疾病监测、临床数据、基因序列等海量复杂数据不断涌现 。聚类算法通过对这些数据的无监督学习，能够挖掘出数据间隐藏的结构和模式，助力疾病的早期发现、传播规律探索以及个性化医疗方案制定。例如，通过对流感病例数据的聚类分析，可识别出不同传播特征的病例群体，为精准防控提供依据，这使得聚类分析成为 AI 驱动公共卫生决策的关键技术。</w:t>
+      </w:r>
+    </w:p>
+    <w:p>
+      <w:pPr>
+        <w:pStyle w:val="4"/>
+        <w:keepNext w:val="0"/>
+        <w:keepLines w:val="0"/>
+        <w:widowControl/>
+        <w:suppressLineNumbers w:val="0"/>
+        <w:spacing w:line="360" w:lineRule="auto"/>
+        <w:rPr>
+          <w:rFonts w:hint="eastAsia" w:ascii="黑体" w:hAnsi="黑体" w:eastAsia="黑体" w:cs="黑体"/>
+          <w:sz w:val="21"/>
+          <w:szCs w:val="21"/>
+        </w:rPr>
+      </w:pPr>
+      <w:r>
+        <w:rPr>
+          <w:rFonts w:hint="eastAsia" w:ascii="黑体" w:hAnsi="黑体" w:eastAsia="黑体" w:cs="黑体"/>
+          <w:sz w:val="21"/>
+          <w:szCs w:val="21"/>
+        </w:rPr>
+        <w:t>1.2 科学问题</w:t>
+      </w:r>
+    </w:p>
+    <w:p>
+      <w:pPr>
+        <w:keepNext w:val="0"/>
+        <w:keepLines w:val="0"/>
+        <w:widowControl/>
+        <w:suppressLineNumbers w:val="0"/>
+        <w:spacing w:line="360" w:lineRule="auto"/>
+        <w:jc w:val="left"/>
+      </w:pPr>
+      <w:r>
+        <w:rPr>
+          <w:rFonts w:ascii="宋体" w:hAnsi="宋体" w:eastAsia="宋体" w:cs="宋体"/>
+          <w:kern w:val="0"/>
+          <w:sz w:val="21"/>
+          <w:szCs w:val="21"/>
+          <w:lang w:val="en-US" w:eastAsia="zh-CN" w:bidi="ar"/>
+        </w:rPr>
+        <w:t>尽管聚类算法在流行病与卫生统计学中已有诸多应用，但仍面临诸多技术瓶颈。首先，医疗数据具有高维性，如基因表达数据维度常达数千甚至上万，传统聚类算法在处理时易陷入 “维数灾难”，导致聚类效果下降。其次，数据噪声难以消除，临床数据中存在的记录误差、异常值等，会干扰聚类结果的准确性。再者，算法效率亟待提升，面对实时更新的大规模疫情数据，现有算法难以满足快速分析需求。此外，聚类结果的可解释性较差，尤其在复杂的多组学数据聚类中，难以向医学工作者清晰阐释聚类逻辑。最后，数据隐私保护问题突出，医疗数据涉及患者敏感信息，在聚类分析过程中如何保障数据安全成为重要挑战。</w:t>
+      </w:r>
+    </w:p>
+    <w:p>
+      <w:pPr>
+        <w:pStyle w:val="4"/>
+        <w:keepNext w:val="0"/>
+        <w:keepLines w:val="0"/>
+        <w:widowControl/>
+        <w:suppressLineNumbers w:val="0"/>
+        <w:spacing w:line="360" w:lineRule="auto"/>
+        <w:rPr>
+          <w:rFonts w:hint="eastAsia" w:ascii="黑体" w:hAnsi="黑体" w:eastAsia="黑体" w:cs="黑体"/>
+          <w:sz w:val="21"/>
+          <w:szCs w:val="21"/>
+        </w:rPr>
+      </w:pPr>
+      <w:r>
+        <w:rPr>
+          <w:rFonts w:hint="eastAsia" w:ascii="黑体" w:hAnsi="黑体" w:eastAsia="黑体" w:cs="黑体"/>
+          <w:sz w:val="21"/>
+          <w:szCs w:val="21"/>
+        </w:rPr>
+        <w:t>1.3 研究意义</w:t>
+      </w:r>
+    </w:p>
+    <w:p>
+      <w:pPr>
+        <w:pStyle w:val="5"/>
+        <w:keepNext w:val="0"/>
+        <w:keepLines w:val="0"/>
+        <w:widowControl/>
+        <w:suppressLineNumbers w:val="0"/>
+        <w:spacing w:line="360" w:lineRule="auto"/>
+        <w:rPr>
+          <w:sz w:val="21"/>
+          <w:szCs w:val="21"/>
+        </w:rPr>
+      </w:pPr>
+      <w:r>
+        <w:rPr>
+          <w:sz w:val="21"/>
+          <w:szCs w:val="21"/>
+        </w:rPr>
+        <w:t>1.3.1 理论价值</w:t>
+      </w:r>
+    </w:p>
+    <w:p>
+      <w:pPr>
+        <w:keepNext w:val="0"/>
+        <w:keepLines w:val="0"/>
+        <w:widowControl/>
+        <w:suppressLineNumbers w:val="0"/>
+        <w:spacing w:line="360" w:lineRule="auto"/>
+        <w:jc w:val="left"/>
+        <w:rPr>
+          <w:sz w:val="21"/>
+          <w:szCs w:val="21"/>
+        </w:rPr>
+      </w:pPr>
+      <w:r>
+        <w:rPr>
+          <w:rFonts w:ascii="宋体" w:hAnsi="宋体" w:eastAsia="宋体" w:cs="宋体"/>
+          <w:kern w:val="0"/>
+          <w:sz w:val="21"/>
+          <w:szCs w:val="21"/>
+          <w:lang w:val="en-US" w:eastAsia="zh-CN" w:bidi="ar"/>
+        </w:rPr>
+        <w:t>研究聚类算法在流行病与卫生统计学中的应用，有助于拓展聚类理论的应用边界。针对医疗数据的独特性，可推动算法在高维降维、噪声鲁棒性等方面的创新，促进聚类算法与医学统计学理论的深度融合，为复杂数据聚类提供新的理论框架和方法。</w:t>
+      </w:r>
+    </w:p>
+    <w:p>
+      <w:pPr>
+        <w:pStyle w:val="5"/>
+        <w:keepNext w:val="0"/>
+        <w:keepLines w:val="0"/>
+        <w:widowControl/>
+        <w:suppressLineNumbers w:val="0"/>
+        <w:spacing w:line="360" w:lineRule="auto"/>
+        <w:rPr>
+          <w:sz w:val="21"/>
+          <w:szCs w:val="21"/>
+        </w:rPr>
+      </w:pPr>
+      <w:r>
+        <w:rPr>
+          <w:sz w:val="21"/>
+          <w:szCs w:val="21"/>
+        </w:rPr>
+        <w:t>1.3.2 应用场景</w:t>
+      </w:r>
+    </w:p>
+    <w:p>
+      <w:pPr>
+        <w:keepNext w:val="0"/>
+        <w:keepLines w:val="0"/>
+        <w:widowControl/>
+        <w:suppressLineNumbers w:val="0"/>
+        <w:spacing w:line="360" w:lineRule="auto"/>
+        <w:jc w:val="left"/>
+        <w:rPr>
+          <w:sz w:val="21"/>
+          <w:szCs w:val="21"/>
+        </w:rPr>
+      </w:pPr>
+      <w:r>
+        <w:rPr>
+          <w:rFonts w:ascii="宋体" w:hAnsi="宋体" w:eastAsia="宋体" w:cs="宋体"/>
+          <w:kern w:val="0"/>
+          <w:sz w:val="21"/>
+          <w:szCs w:val="21"/>
+          <w:lang w:val="en-US" w:eastAsia="zh-CN" w:bidi="ar"/>
+        </w:rPr>
+        <w:t>在疾病预测与防控领域，聚类算法可根据历史疫情数据预测疾病爆发趋势，辅助制定防控策略；在药物研发中，通过对患者基因、临床特征的聚类，筛选出更具针对性的临床试验群体，提高研发效率；在医疗资源分配方面，可根据不同地区人群的健康特征聚类，优化资源配置，提升公共卫生服务水平。</w:t>
+      </w:r>
+    </w:p>
+    <w:p>
+      <w:pPr>
+        <w:pStyle w:val="3"/>
+        <w:keepNext w:val="0"/>
+        <w:keepLines w:val="0"/>
+        <w:widowControl/>
+        <w:suppressLineNumbers w:val="0"/>
+        <w:spacing w:line="360" w:lineRule="auto"/>
         <w:rPr>
           <w:rFonts w:hint="eastAsia" w:ascii="黑体" w:hAnsi="黑体" w:eastAsia="黑体" w:cs="黑体"/>
           <w:sz w:val="28"/>
           <w:szCs w:val="28"/>
         </w:rPr>
-        <w:t>引言</w:t>
-      </w:r>
-    </w:p>
-    <w:p>
-      <w:pPr>
-        <w:pStyle w:val="3"/>
-        <w:keepNext w:val="0"/>
-        <w:keepLines w:val="0"/>
-        <w:widowControl/>
-        <w:numPr>
-          <w:ilvl w:val="0"/>
-          <w:numId w:val="0"/>
-        </w:numPr>
-        <w:suppressLineNumbers w:val="0"/>
-        <w:outlineLvl w:val="1"/>
-        <w:rPr>
-          <w:rFonts w:hint="eastAsia" w:ascii="黑体" w:hAnsi="黑体" w:eastAsia="黑体" w:cs="黑体"/>
-          <w:sz w:val="21"/>
-          <w:szCs w:val="21"/>
-        </w:rPr>
-      </w:pPr>
-      <w:r>
-        <w:rPr>
-          <w:rFonts w:hint="eastAsia" w:ascii="黑体" w:hAnsi="黑体" w:eastAsia="黑体" w:cs="黑体"/>
-          <w:sz w:val="21"/>
-          <w:szCs w:val="21"/>
-        </w:rPr>
-        <w:t>1.1 研究背景</w:t>
-      </w:r>
-    </w:p>
-    <w:p>
-      <w:pPr>
-        <w:keepNext w:val="0"/>
-        <w:keepLines w:val="0"/>
-        <w:widowControl/>
-        <w:suppressLineNumbers w:val="0"/>
-        <w:jc w:val="left"/>
-        <w:rPr>
-          <w:sz w:val="21"/>
-          <w:szCs w:val="21"/>
-        </w:rPr>
-      </w:pPr>
-      <w:r>
-        <w:rPr>
-          <w:rFonts w:ascii="宋体" w:hAnsi="宋体" w:eastAsia="宋体" w:cs="宋体"/>
-          <w:kern w:val="0"/>
-          <w:sz w:val="21"/>
-          <w:szCs w:val="21"/>
-          <w:lang w:val="en-US" w:eastAsia="zh-CN" w:bidi="ar"/>
-        </w:rPr>
-        <w:t>在人工智能蓬勃发展的当下，聚类分析作为数据挖掘的核心技术，在流行病与卫生统计学领域展现出巨大潜力。随着医疗信息化的推进，疾病监测、临床数据、基因序列等海量复杂数据不断涌现 。聚类算法通过对这些数据的无监督学习，能够挖掘出数据间隐藏的结构和模式，助力疾病的早期发现、传播规律探索以及个性化医疗方案制定。例如，通过对流感病例数据的聚类分析，可识别出不同传播特征的病例群体，为精准防控提供依据，这使得聚类分析成为 AI 驱动公共卫生决策的关键技术。</w:t>
-      </w:r>
-    </w:p>
-    <w:p>
-      <w:pPr>
-        <w:pStyle w:val="4"/>
-        <w:keepNext w:val="0"/>
-        <w:keepLines w:val="0"/>
-        <w:widowControl/>
-        <w:suppressLineNumbers w:val="0"/>
-        <w:rPr>
-          <w:rFonts w:hint="eastAsia" w:ascii="黑体" w:hAnsi="黑体" w:eastAsia="黑体" w:cs="黑体"/>
-          <w:sz w:val="21"/>
-          <w:szCs w:val="21"/>
-        </w:rPr>
-      </w:pPr>
-      <w:r>
-        <w:rPr>
-          <w:rFonts w:hint="eastAsia" w:ascii="黑体" w:hAnsi="黑体" w:eastAsia="黑体" w:cs="黑体"/>
-          <w:sz w:val="21"/>
-          <w:szCs w:val="21"/>
-        </w:rPr>
-        <w:t>1.2 科学问题</w:t>
-      </w:r>
-    </w:p>
-    <w:p>
-      <w:pPr>
-        <w:keepNext w:val="0"/>
-        <w:keepLines w:val="0"/>
-        <w:widowControl/>
-        <w:suppressLineNumbers w:val="0"/>
-        <w:jc w:val="left"/>
-      </w:pPr>
-      <w:r>
-        <w:rPr>
-          <w:rFonts w:ascii="宋体" w:hAnsi="宋体" w:eastAsia="宋体" w:cs="宋体"/>
-          <w:kern w:val="0"/>
-          <w:sz w:val="21"/>
-          <w:szCs w:val="21"/>
-          <w:lang w:val="en-US" w:eastAsia="zh-CN" w:bidi="ar"/>
-        </w:rPr>
-        <w:t>尽管聚类算法在流行病与卫生统计学中已有诸多应用，但仍面临诸多技术瓶颈。首先，医疗数据具有高维性，如基因表达数据维度常达数千甚至上万，传统聚类算法在处理时易陷入 “维数灾难”，导致聚类效果下降。其次，数据噪声难以消除，临床数据中存在的记录误差、异常值等，会干扰聚类结果的准确性。再者，算法效率亟待提升，面对实时更新的大规模疫情数据，现有算法难以满足快速分析需求。此外，聚类结果的可解释性较差，尤其在复杂的多组学数据聚类中，难以向医学工作者清晰阐释聚类逻辑。最后，数据隐私保护问题突出，医疗数据涉及患者敏感信息，在聚类分析过程中如何保障数据安全成为重要挑战。</w:t>
-      </w:r>
-    </w:p>
-    <w:p>
-      <w:pPr>
-        <w:pStyle w:val="4"/>
-        <w:keepNext w:val="0"/>
-        <w:keepLines w:val="0"/>
-        <w:widowControl/>
-        <w:suppressLineNumbers w:val="0"/>
-        <w:rPr>
-          <w:rFonts w:hint="eastAsia" w:ascii="黑体" w:hAnsi="黑体" w:eastAsia="黑体" w:cs="黑体"/>
-          <w:sz w:val="21"/>
-          <w:szCs w:val="21"/>
-        </w:rPr>
-      </w:pPr>
-      <w:r>
-        <w:rPr>
-          <w:rFonts w:hint="eastAsia" w:ascii="黑体" w:hAnsi="黑体" w:eastAsia="黑体" w:cs="黑体"/>
-          <w:sz w:val="21"/>
-          <w:szCs w:val="21"/>
-        </w:rPr>
-        <w:t>1.3 研究意义</w:t>
-      </w:r>
-    </w:p>
-    <w:p>
-      <w:pPr>
-        <w:pStyle w:val="5"/>
-        <w:keepNext w:val="0"/>
-        <w:keepLines w:val="0"/>
-        <w:widowControl/>
-        <w:suppressLineNumbers w:val="0"/>
-        <w:rPr>
-          <w:sz w:val="21"/>
-          <w:szCs w:val="21"/>
-        </w:rPr>
-      </w:pPr>
-      <w:r>
-        <w:rPr>
-          <w:sz w:val="21"/>
-          <w:szCs w:val="21"/>
-        </w:rPr>
-        <w:t>1.3.1 理论价值</w:t>
-      </w:r>
-    </w:p>
-    <w:p>
-      <w:pPr>
-        <w:keepNext w:val="0"/>
-        <w:keepLines w:val="0"/>
-        <w:widowControl/>
-        <w:suppressLineNumbers w:val="0"/>
-        <w:jc w:val="left"/>
-        <w:rPr>
-          <w:sz w:val="21"/>
-          <w:szCs w:val="21"/>
-        </w:rPr>
-      </w:pPr>
-      <w:r>
-        <w:rPr>
-          <w:rFonts w:ascii="宋体" w:hAnsi="宋体" w:eastAsia="宋体" w:cs="宋体"/>
-          <w:kern w:val="0"/>
-          <w:sz w:val="21"/>
-          <w:szCs w:val="21"/>
-          <w:lang w:val="en-US" w:eastAsia="zh-CN" w:bidi="ar"/>
-        </w:rPr>
-        <w:t>研究聚类算法在流行病与卫生统计学中的应用，有助于拓展聚类理论的应用边界。针对医疗数据的独特性，可推动算法在高维降维、噪声鲁棒性等方面的创新，促进聚类算法与医学统计学理论的深度融合，为复杂数据聚类提供新的理论框架和方法。</w:t>
-      </w:r>
-    </w:p>
-    <w:p>
-      <w:pPr>
-        <w:pStyle w:val="5"/>
-        <w:keepNext w:val="0"/>
-        <w:keepLines w:val="0"/>
-        <w:widowControl/>
-        <w:suppressLineNumbers w:val="0"/>
-        <w:rPr>
-          <w:sz w:val="21"/>
-          <w:szCs w:val="21"/>
-        </w:rPr>
-      </w:pPr>
-      <w:r>
-        <w:rPr>
-          <w:sz w:val="21"/>
-          <w:szCs w:val="21"/>
-        </w:rPr>
-        <w:t>1.3.2 应用场景</w:t>
-      </w:r>
-    </w:p>
-    <w:p>
-      <w:pPr>
-        <w:keepNext w:val="0"/>
-        <w:keepLines w:val="0"/>
-        <w:widowControl/>
-        <w:suppressLineNumbers w:val="0"/>
-        <w:jc w:val="left"/>
-        <w:rPr>
-          <w:sz w:val="21"/>
-          <w:szCs w:val="21"/>
-        </w:rPr>
-      </w:pPr>
-      <w:r>
-        <w:rPr>
-          <w:rFonts w:ascii="宋体" w:hAnsi="宋体" w:eastAsia="宋体" w:cs="宋体"/>
-          <w:kern w:val="0"/>
-          <w:sz w:val="21"/>
-          <w:szCs w:val="21"/>
-          <w:lang w:val="en-US" w:eastAsia="zh-CN" w:bidi="ar"/>
-        </w:rPr>
-        <w:t>在疾病预测与防控领域，聚类算法可根据历史疫情数据预测疾病爆发趋势，辅助制定防控策略；在药物研发中，通过对患者基因、临床特征的聚类，筛选出更具针对性的临床试验群体，提高研发效率；在医疗资源分配方面，可根据不同地区人群的健康特征聚类，优化资源配置，提升公共卫生服务水平。</w:t>
-      </w:r>
-    </w:p>
-    <w:p>
-      <w:pPr>
-        <w:pStyle w:val="3"/>
-        <w:keepNext w:val="0"/>
-        <w:keepLines w:val="0"/>
-        <w:widowControl/>
-        <w:suppressLineNumbers w:val="0"/>
+      </w:pPr>
+      <w:r>
         <w:rPr>
           <w:rFonts w:hint="eastAsia" w:ascii="黑体" w:hAnsi="黑体" w:eastAsia="黑体" w:cs="黑体"/>
           <w:sz w:val="28"/>
           <w:szCs w:val="28"/>
         </w:rPr>
-      </w:pPr>
-      <w:r>
+        <w:t>二、国内外研究现状</w:t>
+      </w:r>
+    </w:p>
+    <w:p>
+      <w:pPr>
+        <w:pStyle w:val="4"/>
+        <w:keepNext w:val="0"/>
+        <w:keepLines w:val="0"/>
+        <w:widowControl/>
+        <w:suppressLineNumbers w:val="0"/>
+        <w:spacing w:line="360" w:lineRule="auto"/>
+        <w:rPr>
+          <w:rFonts w:hint="eastAsia" w:ascii="黑体" w:hAnsi="黑体" w:eastAsia="黑体" w:cs="黑体"/>
+          <w:sz w:val="21"/>
+          <w:szCs w:val="21"/>
+        </w:rPr>
+      </w:pPr>
+      <w:r>
+        <w:rPr>
+          <w:rFonts w:hint="eastAsia" w:ascii="黑体" w:hAnsi="黑体" w:eastAsia="黑体" w:cs="黑体"/>
+          <w:sz w:val="21"/>
+          <w:szCs w:val="21"/>
+        </w:rPr>
+        <w:t>2.1 国际进展</w:t>
+      </w:r>
+    </w:p>
+    <w:p>
+      <w:pPr>
+        <w:pStyle w:val="5"/>
+        <w:keepNext w:val="0"/>
+        <w:keepLines w:val="0"/>
+        <w:widowControl/>
+        <w:suppressLineNumbers w:val="0"/>
+        <w:spacing w:line="360" w:lineRule="auto"/>
+        <w:rPr>
+          <w:sz w:val="21"/>
+          <w:szCs w:val="21"/>
+        </w:rPr>
+      </w:pPr>
+      <w:r>
+        <w:rPr>
+          <w:sz w:val="21"/>
+          <w:szCs w:val="21"/>
+        </w:rPr>
+        <w:t>2.1.1 2020 - 2023 年突破性技术</w:t>
+      </w:r>
+    </w:p>
+    <w:p>
+      <w:pPr>
+        <w:keepNext w:val="0"/>
+        <w:keepLines w:val="0"/>
+        <w:widowControl/>
+        <w:suppressLineNumbers w:val="0"/>
+        <w:spacing w:line="360" w:lineRule="auto"/>
+        <w:jc w:val="left"/>
+        <w:rPr>
+          <w:sz w:val="21"/>
+          <w:szCs w:val="21"/>
+        </w:rPr>
+      </w:pPr>
+      <w:r>
+        <w:rPr>
+          <w:rFonts w:ascii="宋体" w:hAnsi="宋体" w:eastAsia="宋体" w:cs="宋体"/>
+          <w:kern w:val="0"/>
+          <w:sz w:val="21"/>
+          <w:szCs w:val="21"/>
+          <w:lang w:val="en-US" w:eastAsia="zh-CN" w:bidi="ar"/>
+        </w:rPr>
+        <w:t>2020 - 2023 年间，国际上在聚类技术用于流行病与卫生统计学领域取得多项突破。在基因表达数据分析方面，基于深度学习的聚类方法被广泛应用。例如，深度嵌入聚类（DEC）算法通过将数据映射到低维嵌入空间，有效解决了高维基因数据的聚类难题，能够精准识别疾病亚型。在疾病传播模拟中，时空聚类技术结合地理信息系统（GIS）和时间序列分析，可动态追踪疫情传播路径，为疫情防控提供更准确的预测模型。</w:t>
+      </w:r>
+    </w:p>
+    <w:p>
+      <w:pPr>
+        <w:pStyle w:val="5"/>
+        <w:keepNext w:val="0"/>
+        <w:keepLines w:val="0"/>
+        <w:widowControl/>
+        <w:suppressLineNumbers w:val="0"/>
+        <w:spacing w:line="360" w:lineRule="auto"/>
+        <w:rPr>
+          <w:sz w:val="21"/>
+          <w:szCs w:val="21"/>
+        </w:rPr>
+      </w:pPr>
+      <w:r>
+        <w:rPr>
+          <w:sz w:val="21"/>
+          <w:szCs w:val="21"/>
+        </w:rPr>
+        <w:t>2.1.2 知名实验室最新成果</w:t>
+      </w:r>
+    </w:p>
+    <w:p>
+      <w:pPr>
+        <w:keepNext w:val="0"/>
+        <w:keepLines w:val="0"/>
+        <w:widowControl/>
+        <w:suppressLineNumbers w:val="0"/>
+        <w:spacing w:line="360" w:lineRule="auto"/>
+        <w:jc w:val="left"/>
+        <w:rPr>
+          <w:sz w:val="21"/>
+          <w:szCs w:val="21"/>
+        </w:rPr>
+      </w:pPr>
+      <w:r>
+        <w:rPr>
+          <w:rFonts w:ascii="宋体" w:hAnsi="宋体" w:eastAsia="宋体" w:cs="宋体"/>
+          <w:kern w:val="0"/>
+          <w:sz w:val="21"/>
+          <w:szCs w:val="21"/>
+          <w:lang w:val="en-US" w:eastAsia="zh-CN" w:bidi="ar"/>
+        </w:rPr>
+        <w:t>哈佛医学院生物信息学实验室开发了一种多组学整合聚类框架，能够同时分析基因组、转录组和蛋白质组数据，发现传统方法难以识别的疾病分子亚型，相关成果发表于《Nature Medicine》。剑桥大学公共卫生实验室利用强化学习优化聚类算法，在流感疫苗效果评估中，通过对不同人群特征的动态聚类，提高了疫苗接种策略的有效性 。</w:t>
+      </w:r>
+    </w:p>
+    <w:p>
+      <w:pPr>
+        <w:pStyle w:val="4"/>
+        <w:keepNext w:val="0"/>
+        <w:keepLines w:val="0"/>
+        <w:widowControl/>
+        <w:suppressLineNumbers w:val="0"/>
+        <w:spacing w:line="360" w:lineRule="auto"/>
+        <w:rPr>
+          <w:rFonts w:hint="eastAsia" w:ascii="黑体" w:hAnsi="黑体" w:eastAsia="黑体" w:cs="黑体"/>
+          <w:sz w:val="21"/>
+          <w:szCs w:val="21"/>
+        </w:rPr>
+      </w:pPr>
+      <w:r>
+        <w:rPr>
+          <w:rFonts w:hint="eastAsia" w:ascii="黑体" w:hAnsi="黑体" w:eastAsia="黑体" w:cs="黑体"/>
+          <w:sz w:val="21"/>
+          <w:szCs w:val="21"/>
+        </w:rPr>
+        <w:t>2.2 国内动态</w:t>
+      </w:r>
+    </w:p>
+    <w:p>
+      <w:pPr>
+        <w:pStyle w:val="5"/>
+        <w:keepNext w:val="0"/>
+        <w:keepLines w:val="0"/>
+        <w:widowControl/>
+        <w:suppressLineNumbers w:val="0"/>
+        <w:spacing w:line="360" w:lineRule="auto"/>
+        <w:rPr>
+          <w:sz w:val="21"/>
+          <w:szCs w:val="21"/>
+        </w:rPr>
+      </w:pPr>
+      <w:r>
+        <w:rPr>
+          <w:sz w:val="21"/>
+          <w:szCs w:val="21"/>
+        </w:rPr>
+        <w:t>2.2.1 国家政策支持</w:t>
+      </w:r>
+    </w:p>
+    <w:p>
+      <w:pPr>
+        <w:keepNext w:val="0"/>
+        <w:keepLines w:val="0"/>
+        <w:widowControl/>
+        <w:suppressLineNumbers w:val="0"/>
+        <w:spacing w:line="360" w:lineRule="auto"/>
+        <w:jc w:val="left"/>
+        <w:rPr>
+          <w:sz w:val="21"/>
+          <w:szCs w:val="21"/>
+        </w:rPr>
+      </w:pPr>
+      <w:r>
+        <w:rPr>
+          <w:rFonts w:ascii="宋体" w:hAnsi="宋体" w:eastAsia="宋体" w:cs="宋体"/>
+          <w:kern w:val="0"/>
+          <w:sz w:val="21"/>
+          <w:szCs w:val="21"/>
+          <w:lang w:val="en-US" w:eastAsia="zh-CN" w:bidi="ar"/>
+        </w:rPr>
+        <w:t>我国高度重视人工智能与生物医药的融合发展，出台多项政策支持聚类技术在卫生统计学领域的应用。《“健康中国 2030” 规划纲要》明确提出，要加强大数据、人工智能在疾病防控中的应用。国家自然科学基金也设立专项，鼓励开展基于聚类分析的疾病预测与防控研究，为相关技术的研发提供了政策和资金支持。</w:t>
+      </w:r>
+    </w:p>
+    <w:p>
+      <w:pPr>
+        <w:pStyle w:val="5"/>
+        <w:keepNext w:val="0"/>
+        <w:keepLines w:val="0"/>
+        <w:widowControl/>
+        <w:suppressLineNumbers w:val="0"/>
+        <w:spacing w:line="360" w:lineRule="auto"/>
+        <w:rPr>
+          <w:sz w:val="21"/>
+          <w:szCs w:val="21"/>
+        </w:rPr>
+      </w:pPr>
+      <w:r>
+        <w:rPr>
+          <w:sz w:val="21"/>
+          <w:szCs w:val="21"/>
+        </w:rPr>
+        <w:t>2.2.2 头部企业技术布局</w:t>
+      </w:r>
+    </w:p>
+    <w:p>
+      <w:pPr>
+        <w:keepNext w:val="0"/>
+        <w:keepLines w:val="0"/>
+        <w:widowControl/>
+        <w:suppressLineNumbers w:val="0"/>
+        <w:spacing w:line="360" w:lineRule="auto"/>
+        <w:jc w:val="left"/>
+        <w:rPr>
+          <w:sz w:val="21"/>
+          <w:szCs w:val="21"/>
+        </w:rPr>
+      </w:pPr>
+      <w:r>
+        <w:rPr>
+          <w:rFonts w:ascii="宋体" w:hAnsi="宋体" w:eastAsia="宋体" w:cs="宋体"/>
+          <w:kern w:val="0"/>
+          <w:sz w:val="21"/>
+          <w:szCs w:val="21"/>
+          <w:lang w:val="en-US" w:eastAsia="zh-CN" w:bidi="ar"/>
+        </w:rPr>
+        <w:t>华为、腾讯等企业积极布局医疗大数据领域。华为推出的医疗数据智能分析平台，集成了改进的 K - means 聚类算法，可快速处理大规模电子病历数据，实现疾病风险分层。腾讯开发的 AI 辅助诊断系统，利用层次聚类技术对医学影像数据进行分析，辅助医生进行疾病诊断，提升了诊断效率和准确性。</w:t>
+      </w:r>
+    </w:p>
+    <w:p>
+      <w:pPr>
+        <w:pStyle w:val="3"/>
+        <w:keepNext w:val="0"/>
+        <w:keepLines w:val="0"/>
+        <w:widowControl/>
+        <w:suppressLineNumbers w:val="0"/>
+        <w:spacing w:line="360" w:lineRule="auto"/>
         <w:rPr>
           <w:rFonts w:hint="eastAsia" w:ascii="黑体" w:hAnsi="黑体" w:eastAsia="黑体" w:cs="黑体"/>
           <w:sz w:val="28"/>
           <w:szCs w:val="28"/>
         </w:rPr>
-        <w:t>二、国内外研究现状</w:t>
-      </w:r>
-    </w:p>
-    <w:p>
-      <w:pPr>
-        <w:pStyle w:val="4"/>
-        <w:keepNext w:val="0"/>
-        <w:keepLines w:val="0"/>
-        <w:widowControl/>
-        <w:suppressLineNumbers w:val="0"/>
-        <w:rPr>
-          <w:rFonts w:hint="eastAsia" w:ascii="黑体" w:hAnsi="黑体" w:eastAsia="黑体" w:cs="黑体"/>
-          <w:sz w:val="21"/>
-          <w:szCs w:val="21"/>
-        </w:rPr>
-      </w:pPr>
-      <w:r>
-        <w:rPr>
-          <w:rFonts w:hint="eastAsia" w:ascii="黑体" w:hAnsi="黑体" w:eastAsia="黑体" w:cs="黑体"/>
-          <w:sz w:val="21"/>
-          <w:szCs w:val="21"/>
-        </w:rPr>
-        <w:t>2.1 国际进展</w:t>
-      </w:r>
-    </w:p>
-    <w:p>
-      <w:pPr>
-        <w:pStyle w:val="5"/>
-        <w:keepNext w:val="0"/>
-        <w:keepLines w:val="0"/>
-        <w:widowControl/>
-        <w:suppressLineNumbers w:val="0"/>
-        <w:rPr>
-          <w:sz w:val="21"/>
-          <w:szCs w:val="21"/>
-        </w:rPr>
-      </w:pPr>
-      <w:r>
-        <w:rPr>
-          <w:sz w:val="21"/>
-          <w:szCs w:val="21"/>
-        </w:rPr>
-        <w:t>2.1.1 2020 - 2023 年突破性技术</w:t>
-      </w:r>
-    </w:p>
-    <w:p>
-      <w:pPr>
-        <w:keepNext w:val="0"/>
-        <w:keepLines w:val="0"/>
-        <w:widowControl/>
-        <w:suppressLineNumbers w:val="0"/>
-        <w:jc w:val="left"/>
-        <w:rPr>
-          <w:sz w:val="21"/>
-          <w:szCs w:val="21"/>
-        </w:rPr>
-      </w:pPr>
-      <w:r>
-        <w:rPr>
-          <w:rFonts w:ascii="宋体" w:hAnsi="宋体" w:eastAsia="宋体" w:cs="宋体"/>
-          <w:kern w:val="0"/>
-          <w:sz w:val="21"/>
-          <w:szCs w:val="21"/>
-          <w:lang w:val="en-US" w:eastAsia="zh-CN" w:bidi="ar"/>
-        </w:rPr>
-        <w:t>2020 - 2023 年间，国际上在聚类技术用于流行病与卫生统计学领域取得多项突破。在基因表达数据分析方面，基于深度学习的聚类方法被广泛应用。例如，深度嵌入聚类（DEC）算法通过将数据映射到低维嵌入空间，有效解决了高维基因数据的聚类难题，能够精准识别疾病亚型。在疾病传播模拟中，时空聚类技术结合地理信息系统（GIS）和时间序列分析，可动态追踪疫情传播路径，为疫情防控提供更准确的预测模型。</w:t>
-      </w:r>
-    </w:p>
-    <w:p>
-      <w:pPr>
-        <w:pStyle w:val="5"/>
-        <w:keepNext w:val="0"/>
-        <w:keepLines w:val="0"/>
-        <w:widowControl/>
-        <w:suppressLineNumbers w:val="0"/>
-        <w:rPr>
-          <w:sz w:val="21"/>
-          <w:szCs w:val="21"/>
-        </w:rPr>
-      </w:pPr>
-      <w:r>
-        <w:rPr>
-          <w:sz w:val="21"/>
-          <w:szCs w:val="21"/>
-        </w:rPr>
-        <w:t>2.1.2 知名实验室最新成果</w:t>
-      </w:r>
-    </w:p>
-    <w:p>
-      <w:pPr>
-        <w:keepNext w:val="0"/>
-        <w:keepLines w:val="0"/>
-        <w:widowControl/>
-        <w:suppressLineNumbers w:val="0"/>
-        <w:jc w:val="left"/>
-        <w:rPr>
-          <w:sz w:val="21"/>
-          <w:szCs w:val="21"/>
-        </w:rPr>
-      </w:pPr>
-      <w:r>
-        <w:rPr>
-          <w:rFonts w:ascii="宋体" w:hAnsi="宋体" w:eastAsia="宋体" w:cs="宋体"/>
-          <w:kern w:val="0"/>
-          <w:sz w:val="21"/>
-          <w:szCs w:val="21"/>
-          <w:lang w:val="en-US" w:eastAsia="zh-CN" w:bidi="ar"/>
-        </w:rPr>
-        <w:t>哈佛医学院生物信息学实验室开发了一种多组学整合聚类框架，能够同时分析基因组、转录组和蛋白质组数据，发现传统方法难以识别的疾病分子亚型，相关成果发表于《Nature Medicine》。剑桥大学公共卫生实验室利用强化学习优化聚类算法，在流感疫苗效果评估中，通过对不同人群特征的动态聚类，提高了疫苗接种策略的有效性 。</w:t>
-      </w:r>
-    </w:p>
-    <w:p>
-      <w:pPr>
-        <w:pStyle w:val="4"/>
-        <w:keepNext w:val="0"/>
-        <w:keepLines w:val="0"/>
-        <w:widowControl/>
-        <w:suppressLineNumbers w:val="0"/>
-        <w:rPr>
-          <w:rFonts w:hint="eastAsia" w:ascii="黑体" w:hAnsi="黑体" w:eastAsia="黑体" w:cs="黑体"/>
-          <w:sz w:val="21"/>
-          <w:szCs w:val="21"/>
-        </w:rPr>
-      </w:pPr>
-      <w:r>
-        <w:rPr>
-          <w:rFonts w:hint="eastAsia" w:ascii="黑体" w:hAnsi="黑体" w:eastAsia="黑体" w:cs="黑体"/>
-          <w:sz w:val="21"/>
-          <w:szCs w:val="21"/>
-        </w:rPr>
-        <w:t>2.2 国内动态</w:t>
-      </w:r>
-    </w:p>
-    <w:p>
-      <w:pPr>
-        <w:pStyle w:val="5"/>
-        <w:keepNext w:val="0"/>
-        <w:keepLines w:val="0"/>
-        <w:widowControl/>
-        <w:suppressLineNumbers w:val="0"/>
-        <w:rPr>
-          <w:sz w:val="21"/>
-          <w:szCs w:val="21"/>
-        </w:rPr>
-      </w:pPr>
-      <w:r>
-        <w:rPr>
-          <w:sz w:val="21"/>
-          <w:szCs w:val="21"/>
-        </w:rPr>
-        <w:t>2.2.1 国家政策支持</w:t>
-      </w:r>
-    </w:p>
-    <w:p>
-      <w:pPr>
-        <w:keepNext w:val="0"/>
-        <w:keepLines w:val="0"/>
-        <w:widowControl/>
-        <w:suppressLineNumbers w:val="0"/>
-        <w:jc w:val="left"/>
-        <w:rPr>
-          <w:sz w:val="21"/>
-          <w:szCs w:val="21"/>
-        </w:rPr>
-      </w:pPr>
-      <w:r>
-        <w:rPr>
-          <w:rFonts w:ascii="宋体" w:hAnsi="宋体" w:eastAsia="宋体" w:cs="宋体"/>
-          <w:kern w:val="0"/>
-          <w:sz w:val="21"/>
-          <w:szCs w:val="21"/>
-          <w:lang w:val="en-US" w:eastAsia="zh-CN" w:bidi="ar"/>
-        </w:rPr>
-        <w:t>我国高度重视人工智能与生物医药的融合发展，出台多项政策支持聚类技术在卫生统计学领域的应用。《“健康中国 2030” 规划纲要》明确提出，要加强大数据、人工智能在疾病防控中的应用。国家自然科学基金也设立专项，鼓励开展基于聚类分析的疾病预测与防控研究，为相关技术的研发提供了政策和资金支持。</w:t>
-      </w:r>
-    </w:p>
-    <w:p>
-      <w:pPr>
-        <w:pStyle w:val="5"/>
-        <w:keepNext w:val="0"/>
-        <w:keepLines w:val="0"/>
-        <w:widowControl/>
-        <w:suppressLineNumbers w:val="0"/>
-        <w:rPr>
-          <w:sz w:val="21"/>
-          <w:szCs w:val="21"/>
-        </w:rPr>
-      </w:pPr>
-      <w:r>
-        <w:rPr>
-          <w:sz w:val="21"/>
-          <w:szCs w:val="21"/>
-        </w:rPr>
-        <w:t>2.2.2 头部企业技术布局</w:t>
-      </w:r>
-    </w:p>
-    <w:p>
-      <w:pPr>
-        <w:keepNext w:val="0"/>
-        <w:keepLines w:val="0"/>
-        <w:widowControl/>
-        <w:suppressLineNumbers w:val="0"/>
-        <w:jc w:val="left"/>
-        <w:rPr>
-          <w:sz w:val="21"/>
-          <w:szCs w:val="21"/>
-        </w:rPr>
-      </w:pPr>
-      <w:r>
-        <w:rPr>
-          <w:rFonts w:ascii="宋体" w:hAnsi="宋体" w:eastAsia="宋体" w:cs="宋体"/>
-          <w:kern w:val="0"/>
-          <w:sz w:val="21"/>
-          <w:szCs w:val="21"/>
-          <w:lang w:val="en-US" w:eastAsia="zh-CN" w:bidi="ar"/>
-        </w:rPr>
-        <w:t>华为、腾讯等企业积极布局医疗大数据领域。华为推出的医疗数据智能分析平台，集成了改进的 K - means 聚类算法，可快速处理大规模电子病历数据，实现疾病风险分层。腾讯开发的 AI 辅助诊断系统，利用层次聚类技术对医学影像数据进行分析，辅助医生进行疾病诊断，提升了诊断效率和准确性。</w:t>
-      </w:r>
-    </w:p>
-    <w:p>
-      <w:pPr>
-        <w:pStyle w:val="3"/>
-        <w:keepNext w:val="0"/>
-        <w:keepLines w:val="0"/>
-        <w:widowControl/>
-        <w:suppressLineNumbers w:val="0"/>
+      </w:pPr>
+      <w:r>
         <w:rPr>
           <w:rFonts w:hint="eastAsia" w:ascii="黑体" w:hAnsi="黑体" w:eastAsia="黑体" w:cs="黑体"/>
           <w:sz w:val="28"/>
           <w:szCs w:val="28"/>
         </w:rPr>
-      </w:pPr>
-      <w:r>
-        <w:rPr>
-          <w:rFonts w:hint="eastAsia" w:ascii="黑体" w:hAnsi="黑体" w:eastAsia="黑体" w:cs="黑体"/>
-          <w:sz w:val="28"/>
-          <w:szCs w:val="28"/>
-        </w:rPr>
         <w:t>三、原理与方法</w:t>
       </w:r>
     </w:p>
@@ -1297,6 +1271,7 @@
         <w:keepLines w:val="0"/>
         <w:widowControl/>
         <w:suppressLineNumbers w:val="0"/>
+        <w:spacing w:line="360" w:lineRule="auto"/>
         <w:rPr>
           <w:rFonts w:hint="eastAsia" w:ascii="黑体" w:hAnsi="黑体" w:eastAsia="黑体" w:cs="黑体"/>
           <w:sz w:val="21"/>
@@ -1319,6 +1294,7 @@
         <w:keepLines w:val="0"/>
         <w:widowControl/>
         <w:suppressLineNumbers w:val="0"/>
+        <w:spacing w:line="360" w:lineRule="auto"/>
         <w:rPr>
           <w:sz w:val="21"/>
           <w:szCs w:val="21"/>
@@ -1338,6 +1314,7 @@
         <w:keepLines w:val="0"/>
         <w:widowControl/>
         <w:suppressLineNumbers w:val="0"/>
+        <w:spacing w:line="360" w:lineRule="auto"/>
         <w:jc w:val="left"/>
         <w:rPr>
           <w:sz w:val="21"/>
@@ -1361,6 +1338,7 @@
         <w:keepLines w:val="0"/>
         <w:widowControl/>
         <w:suppressLineNumbers w:val="0"/>
+        <w:spacing w:line="360" w:lineRule="auto"/>
         <w:jc w:val="left"/>
         <w:rPr>
           <w:sz w:val="21"/>
@@ -1385,6 +1363,7 @@
         <w:keepLines w:val="0"/>
         <w:widowControl/>
         <w:suppressLineNumbers w:val="0"/>
+        <w:spacing w:line="360" w:lineRule="auto"/>
         <w:rPr>
           <w:sz w:val="21"/>
           <w:szCs w:val="21"/>
@@ -1404,6 +1383,7 @@
         <w:keepLines w:val="0"/>
         <w:widowControl/>
         <w:suppressLineNumbers w:val="0"/>
+        <w:spacing w:line="360" w:lineRule="auto"/>
         <w:jc w:val="left"/>
         <w:rPr>
           <w:sz w:val="21"/>
@@ -1428,6 +1408,7 @@
         <w:keepLines w:val="0"/>
         <w:widowControl/>
         <w:suppressLineNumbers w:val="0"/>
+        <w:spacing w:line="360" w:lineRule="auto"/>
         <w:rPr>
           <w:sz w:val="21"/>
           <w:szCs w:val="21"/>
@@ -1447,6 +1428,7 @@
         <w:keepLines w:val="0"/>
         <w:widowControl/>
         <w:suppressLineNumbers w:val="0"/>
+        <w:spacing w:line="360" w:lineRule="auto"/>
         <w:jc w:val="left"/>
         <w:rPr>
           <w:sz w:val="21"/>
@@ -1470,6 +1452,7 @@
         <w:keepLines w:val="0"/>
         <w:widowControl/>
         <w:suppressLineNumbers w:val="0"/>
+        <w:spacing w:line="360" w:lineRule="auto"/>
         <w:jc w:val="left"/>
         <w:rPr>
           <w:sz w:val="21"/>
@@ -1494,6 +1477,7 @@
         <w:keepLines w:val="0"/>
         <w:widowControl/>
         <w:suppressLineNumbers w:val="0"/>
+        <w:spacing w:line="360" w:lineRule="auto"/>
         <w:rPr>
           <w:rFonts w:hint="eastAsia" w:ascii="黑体" w:hAnsi="黑体" w:eastAsia="黑体" w:cs="黑体"/>
           <w:sz w:val="21"/>
@@ -1511,6 +1495,7 @@
     </w:p>
     <w:p>
       <w:pPr>
+        <w:spacing w:line="360" w:lineRule="auto"/>
         <w:rPr>
           <w:rFonts w:hint="eastAsia"/>
         </w:rPr>
@@ -1518,8 +1503,8 @@
       <w:r>
         <w:drawing>
           <wp:inline distT="0" distB="0" distL="114300" distR="114300">
-            <wp:extent cx="4283075" cy="6090285"/>
-            <wp:effectExtent l="0" t="0" r="14605" b="5715"/>
+            <wp:extent cx="2870835" cy="4344670"/>
+            <wp:effectExtent l="0" t="0" r="9525" b="13970"/>
             <wp:docPr id="1" name="图片 1"/>
             <wp:cNvGraphicFramePr>
               <a:graphicFrameLocks xmlns:a="http://schemas.openxmlformats.org/drawingml/2006/main" noChangeAspect="1"/>
@@ -1535,7 +1520,7 @@
                   </pic:nvPicPr>
                   <pic:blipFill>
                     <a:blip r:embed="rId4"/>
-                    <a:srcRect t="3653" b="14281"/>
+                    <a:srcRect l="5953" t="3653" b="14281"/>
                     <a:stretch>
                       <a:fillRect/>
                     </a:stretch>
@@ -1543,7 +1528,7 @@
                   <pic:spPr>
                     <a:xfrm>
                       <a:off x="0" y="0"/>
-                      <a:ext cx="4283075" cy="6090285"/>
+                      <a:ext cx="2870835" cy="4344670"/>
                     </a:xfrm>
                     <a:prstGeom prst="rect">
                       <a:avLst/>
@@ -1567,6 +1552,7 @@
         <w:keepLines w:val="0"/>
         <w:widowControl/>
         <w:suppressLineNumbers w:val="0"/>
+        <w:spacing w:line="360" w:lineRule="auto"/>
         <w:rPr>
           <w:rFonts w:hint="eastAsia" w:ascii="黑体" w:hAnsi="黑体" w:eastAsia="黑体" w:cs="黑体"/>
           <w:sz w:val="21"/>
@@ -1588,6 +1574,7 @@
         <w:keepLines w:val="0"/>
         <w:widowControl/>
         <w:suppressLineNumbers w:val="0"/>
+        <w:spacing w:line="360" w:lineRule="auto"/>
         <w:jc w:val="left"/>
         <w:rPr>
           <w:sz w:val="21"/>
@@ -1612,6 +1599,7 @@
         <w:keepLines w:val="0"/>
         <w:widowControl/>
         <w:suppressLineNumbers w:val="0"/>
+        <w:spacing w:line="360" w:lineRule="auto"/>
         <w:rPr>
           <w:rFonts w:hint="eastAsia" w:ascii="黑体" w:hAnsi="黑体" w:eastAsia="黑体" w:cs="黑体"/>
           <w:sz w:val="28"/>
@@ -1634,6 +1622,7 @@
         <w:keepLines w:val="0"/>
         <w:widowControl/>
         <w:suppressLineNumbers w:val="0"/>
+        <w:spacing w:line="360" w:lineRule="auto"/>
         <w:rPr>
           <w:rFonts w:hint="eastAsia" w:ascii="黑体" w:hAnsi="黑体" w:eastAsia="黑体" w:cs="黑体"/>
           <w:sz w:val="21"/>
@@ -1655,6 +1644,7 @@
         <w:keepLines w:val="0"/>
         <w:widowControl/>
         <w:suppressLineNumbers w:val="0"/>
+        <w:spacing w:line="360" w:lineRule="auto"/>
         <w:jc w:val="left"/>
         <w:rPr>
           <w:sz w:val="21"/>
@@ -1679,6 +1669,7 @@
         <w:keepLines w:val="0"/>
         <w:widowControl/>
         <w:suppressLineNumbers w:val="0"/>
+        <w:spacing w:line="360" w:lineRule="auto"/>
         <w:rPr>
           <w:rFonts w:hint="eastAsia" w:ascii="黑体" w:hAnsi="黑体" w:eastAsia="黑体" w:cs="黑体"/>
           <w:sz w:val="21"/>
@@ -1700,6 +1691,7 @@
         <w:keepLines w:val="0"/>
         <w:widowControl/>
         <w:suppressLineNumbers w:val="0"/>
+        <w:spacing w:line="360" w:lineRule="auto"/>
         <w:jc w:val="left"/>
         <w:rPr>
           <w:sz w:val="21"/>
@@ -1724,6 +1716,7 @@
         <w:keepLines w:val="0"/>
         <w:widowControl/>
         <w:suppressLineNumbers w:val="0"/>
+        <w:spacing w:line="360" w:lineRule="auto"/>
         <w:rPr>
           <w:rFonts w:hint="eastAsia" w:ascii="黑体" w:hAnsi="黑体" w:eastAsia="黑体" w:cs="黑体"/>
           <w:sz w:val="21"/>
@@ -1746,6 +1739,7 @@
         <w:keepLines w:val="0"/>
         <w:widowControl/>
         <w:suppressLineNumbers w:val="0"/>
+        <w:spacing w:line="360" w:lineRule="auto"/>
         <w:rPr>
           <w:rFonts w:hint="eastAsia" w:ascii="宋体" w:hAnsi="宋体" w:eastAsia="宋体" w:cs="宋体"/>
           <w:sz w:val="21"/>
@@ -1767,6 +1761,7 @@
         <w:keepLines w:val="0"/>
         <w:widowControl/>
         <w:suppressLineNumbers w:val="0"/>
+        <w:spacing w:line="360" w:lineRule="auto"/>
         <w:jc w:val="left"/>
         <w:rPr>
           <w:sz w:val="21"/>
@@ -1791,6 +1786,7 @@
         <w:keepLines w:val="0"/>
         <w:widowControl/>
         <w:suppressLineNumbers w:val="0"/>
+        <w:spacing w:line="360" w:lineRule="auto"/>
         <w:rPr>
           <w:sz w:val="21"/>
           <w:szCs w:val="21"/>
@@ -1810,6 +1806,7 @@
         <w:keepLines w:val="0"/>
         <w:widowControl/>
         <w:suppressLineNumbers w:val="0"/>
+        <w:spacing w:line="360" w:lineRule="auto"/>
         <w:jc w:val="left"/>
         <w:rPr>
           <w:sz w:val="21"/>
@@ -1834,6 +1831,7 @@
         <w:keepLines w:val="0"/>
         <w:widowControl/>
         <w:suppressLineNumbers w:val="0"/>
+        <w:spacing w:line="360" w:lineRule="auto"/>
         <w:rPr>
           <w:sz w:val="21"/>
           <w:szCs w:val="21"/>
@@ -1853,6 +1851,7 @@
         <w:keepLines w:val="0"/>
         <w:widowControl/>
         <w:suppressLineNumbers w:val="0"/>
+        <w:spacing w:line="360" w:lineRule="auto"/>
         <w:jc w:val="left"/>
         <w:rPr>
           <w:rFonts w:ascii="宋体" w:hAnsi="宋体" w:eastAsia="宋体" w:cs="宋体"/>
@@ -1879,6 +1878,7 @@
         <w:keepLines w:val="0"/>
         <w:widowControl/>
         <w:suppressLineNumbers w:val="0"/>
+        <w:spacing w:line="360" w:lineRule="auto"/>
         <w:jc w:val="left"/>
         <w:rPr>
           <w:rFonts w:ascii="宋体" w:hAnsi="宋体" w:eastAsia="宋体" w:cs="宋体"/>
@@ -1891,8 +1891,8 @@
       <w:r>
         <w:drawing>
           <wp:inline distT="0" distB="0" distL="114300" distR="114300">
-            <wp:extent cx="4926330" cy="4469765"/>
-            <wp:effectExtent l="0" t="0" r="11430" b="10795"/>
+            <wp:extent cx="2677795" cy="2869565"/>
+            <wp:effectExtent l="0" t="0" r="4445" b="10795"/>
             <wp:docPr id="2" name="图片 2"/>
             <wp:cNvGraphicFramePr>
               <a:graphicFrameLocks xmlns:a="http://schemas.openxmlformats.org/drawingml/2006/main" noChangeAspect="1"/>
@@ -1908,7 +1908,7 @@
                   </pic:nvPicPr>
                   <pic:blipFill>
                     <a:blip r:embed="rId5"/>
-                    <a:srcRect b="22543"/>
+                    <a:srcRect l="7549" r="7725" b="22543"/>
                     <a:stretch>
                       <a:fillRect/>
                     </a:stretch>
@@ -1916,7 +1916,7 @@
                   <pic:spPr>
                     <a:xfrm>
                       <a:off x="0" y="0"/>
-                      <a:ext cx="4926330" cy="4469765"/>
+                      <a:ext cx="2677795" cy="2869565"/>
                     </a:xfrm>
                     <a:prstGeom prst="rect">
                       <a:avLst/>
@@ -1940,6 +1940,7 @@
         <w:keepLines w:val="0"/>
         <w:widowControl/>
         <w:suppressLineNumbers w:val="0"/>
+        <w:spacing w:line="360" w:lineRule="auto"/>
         <w:rPr>
           <w:rFonts w:hint="eastAsia" w:ascii="黑体" w:hAnsi="黑体" w:eastAsia="黑体" w:cs="黑体"/>
           <w:sz w:val="21"/>
@@ -1961,6 +1962,7 @@
         <w:keepLines w:val="0"/>
         <w:widowControl/>
         <w:suppressLineNumbers w:val="0"/>
+        <w:spacing w:line="360" w:lineRule="auto"/>
         <w:jc w:val="left"/>
         <w:rPr>
           <w:sz w:val="21"/>
@@ -1985,6 +1987,7 @@
         <w:keepLines w:val="0"/>
         <w:widowControl/>
         <w:suppressLineNumbers w:val="0"/>
+        <w:spacing w:line="360" w:lineRule="auto"/>
         <w:rPr>
           <w:rFonts w:hint="eastAsia" w:ascii="黑体" w:hAnsi="黑体" w:eastAsia="黑体" w:cs="黑体"/>
           <w:sz w:val="28"/>
@@ -2007,6 +2010,7 @@
         <w:keepLines w:val="0"/>
         <w:widowControl/>
         <w:suppressLineNumbers w:val="0"/>
+        <w:spacing w:line="360" w:lineRule="auto"/>
         <w:rPr>
           <w:rFonts w:hint="eastAsia" w:ascii="黑体" w:hAnsi="黑体" w:eastAsia="黑体" w:cs="黑体"/>
           <w:sz w:val="21"/>
@@ -2028,6 +2032,7 @@
         <w:keepLines w:val="0"/>
         <w:widowControl/>
         <w:suppressLineNumbers w:val="0"/>
+        <w:spacing w:line="360" w:lineRule="auto"/>
         <w:jc w:val="left"/>
         <w:rPr>
           <w:sz w:val="21"/>
@@ -2052,6 +2057,7 @@
         <w:keepLines w:val="0"/>
         <w:widowControl/>
         <w:suppressLineNumbers w:val="0"/>
+        <w:spacing w:line="360" w:lineRule="auto"/>
         <w:rPr>
           <w:rFonts w:hint="eastAsia" w:ascii="黑体" w:hAnsi="黑体" w:eastAsia="黑体" w:cs="黑体"/>
           <w:sz w:val="21"/>
@@ -2066,6 +2072,8 @@
         </w:rPr>
         <w:t>5.2 应用展望</w:t>
       </w:r>
+      <w:bookmarkStart w:id="0" w:name="_GoBack"/>
+      <w:bookmarkEnd w:id="0"/>
     </w:p>
     <w:p>
       <w:pPr>
@@ -2074,6 +2082,7 @@
         <w:keepLines w:val="0"/>
         <w:widowControl/>
         <w:suppressLineNumbers w:val="0"/>
+        <w:spacing w:line="360" w:lineRule="auto"/>
         <w:rPr>
           <w:sz w:val="21"/>
           <w:szCs w:val="21"/>
@@ -2093,6 +2102,7 @@
         <w:keepLines w:val="0"/>
         <w:widowControl/>
         <w:suppressLineNumbers w:val="0"/>
+        <w:spacing w:line="360" w:lineRule="auto"/>
         <w:jc w:val="left"/>
         <w:rPr>
           <w:sz w:val="21"/>
@@ -2117,6 +2127,7 @@
         <w:keepLines w:val="0"/>
         <w:widowControl/>
         <w:suppressLineNumbers w:val="0"/>
+        <w:spacing w:line="360" w:lineRule="auto"/>
         <w:rPr>
           <w:sz w:val="21"/>
           <w:szCs w:val="21"/>
@@ -2136,6 +2147,7 @@
         <w:keepLines w:val="0"/>
         <w:widowControl/>
         <w:suppressLineNumbers w:val="0"/>
+        <w:spacing w:line="360" w:lineRule="auto"/>
         <w:jc w:val="left"/>
         <w:rPr>
           <w:sz w:val="21"/>
@@ -2160,6 +2172,7 @@
         <w:keepLines w:val="0"/>
         <w:widowControl/>
         <w:suppressLineNumbers w:val="0"/>
+        <w:spacing w:line="360" w:lineRule="auto"/>
         <w:rPr>
           <w:rFonts w:hint="eastAsia" w:ascii="黑体" w:hAnsi="黑体" w:eastAsia="黑体" w:cs="黑体"/>
           <w:sz w:val="21"/>
@@ -2181,6 +2194,7 @@
         <w:keepLines w:val="0"/>
         <w:widowControl/>
         <w:suppressLineNumbers w:val="0"/>
+        <w:spacing w:line="360" w:lineRule="auto"/>
         <w:jc w:val="left"/>
         <w:rPr>
           <w:sz w:val="21"/>
@@ -2205,6 +2219,7 @@
         <w:keepLines w:val="0"/>
         <w:widowControl/>
         <w:suppressLineNumbers w:val="0"/>
+        <w:spacing w:line="360" w:lineRule="auto"/>
         <w:rPr>
           <w:rFonts w:hint="eastAsia" w:ascii="黑体" w:hAnsi="黑体" w:eastAsia="黑体" w:cs="黑体"/>
           <w:sz w:val="28"/>
@@ -2226,6 +2241,7 @@
         <w:keepLines w:val="0"/>
         <w:widowControl/>
         <w:suppressLineNumbers w:val="0"/>
+        <w:spacing w:line="360" w:lineRule="auto"/>
         <w:jc w:val="left"/>
         <w:rPr>
           <w:sz w:val="21"/>
@@ -2249,6 +2265,7 @@
         <w:keepLines w:val="0"/>
         <w:widowControl/>
         <w:suppressLineNumbers w:val="0"/>
+        <w:spacing w:line="360" w:lineRule="auto"/>
         <w:jc w:val="left"/>
         <w:rPr>
           <w:sz w:val="21"/>
@@ -2272,6 +2289,7 @@
         <w:keepLines w:val="0"/>
         <w:widowControl/>
         <w:suppressLineNumbers w:val="0"/>
+        <w:spacing w:line="360" w:lineRule="auto"/>
         <w:jc w:val="left"/>
         <w:rPr>
           <w:sz w:val="21"/>
@@ -2295,6 +2313,7 @@
         <w:keepLines w:val="0"/>
         <w:widowControl/>
         <w:suppressLineNumbers w:val="0"/>
+        <w:spacing w:line="360" w:lineRule="auto"/>
         <w:jc w:val="left"/>
         <w:rPr>
           <w:sz w:val="21"/>
@@ -2318,6 +2337,7 @@
         <w:keepLines w:val="0"/>
         <w:widowControl/>
         <w:suppressLineNumbers w:val="0"/>
+        <w:spacing w:line="360" w:lineRule="auto"/>
         <w:jc w:val="left"/>
         <w:rPr>
           <w:sz w:val="21"/>
@@ -2341,6 +2361,7 @@
         <w:keepLines w:val="0"/>
         <w:widowControl/>
         <w:suppressLineNumbers w:val="0"/>
+        <w:spacing w:line="360" w:lineRule="auto"/>
         <w:jc w:val="left"/>
         <w:rPr>
           <w:sz w:val="21"/>
@@ -2423,6 +2444,7 @@
         <w:keepLines w:val="0"/>
         <w:widowControl/>
         <w:suppressLineNumbers w:val="0"/>
+        <w:spacing w:line="360" w:lineRule="auto"/>
         <w:jc w:val="left"/>
         <w:rPr>
           <w:sz w:val="21"/>
@@ -2446,6 +2468,7 @@
         <w:keepLines w:val="0"/>
         <w:widowControl/>
         <w:suppressLineNumbers w:val="0"/>
+        <w:spacing w:line="360" w:lineRule="auto"/>
         <w:jc w:val="left"/>
         <w:rPr>
           <w:sz w:val="21"/>
@@ -2469,6 +2492,7 @@
         <w:keepLines w:val="0"/>
         <w:widowControl/>
         <w:suppressLineNumbers w:val="0"/>
+        <w:spacing w:line="360" w:lineRule="auto"/>
         <w:jc w:val="left"/>
         <w:rPr>
           <w:sz w:val="21"/>
@@ -2492,6 +2516,7 @@
         <w:keepLines w:val="0"/>
         <w:widowControl/>
         <w:suppressLineNumbers w:val="0"/>
+        <w:spacing w:line="360" w:lineRule="auto"/>
         <w:jc w:val="left"/>
         <w:rPr>
           <w:sz w:val="21"/>
@@ -2515,6 +2540,7 @@
         <w:keepLines w:val="0"/>
         <w:widowControl/>
         <w:suppressLineNumbers w:val="0"/>
+        <w:spacing w:line="360" w:lineRule="auto"/>
         <w:jc w:val="left"/>
         <w:rPr>
           <w:sz w:val="21"/>
@@ -2538,6 +2564,7 @@
         <w:keepLines w:val="0"/>
         <w:widowControl/>
         <w:suppressLineNumbers w:val="0"/>
+        <w:spacing w:line="360" w:lineRule="auto"/>
         <w:jc w:val="left"/>
         <w:rPr>
           <w:sz w:val="21"/>
@@ -2561,6 +2588,7 @@
         <w:keepLines w:val="0"/>
         <w:widowControl/>
         <w:suppressLineNumbers w:val="0"/>
+        <w:spacing w:line="360" w:lineRule="auto"/>
         <w:jc w:val="left"/>
         <w:rPr>
           <w:sz w:val="21"/>
@@ -2584,6 +2612,7 @@
         <w:keepLines w:val="0"/>
         <w:widowControl/>
         <w:suppressLineNumbers w:val="0"/>
+        <w:spacing w:line="360" w:lineRule="auto"/>
         <w:jc w:val="left"/>
         <w:rPr>
           <w:sz w:val="21"/>
@@ -2607,6 +2636,7 @@
         <w:keepLines w:val="0"/>
         <w:widowControl/>
         <w:suppressLineNumbers w:val="0"/>
+        <w:spacing w:line="360" w:lineRule="auto"/>
         <w:jc w:val="left"/>
         <w:rPr>
           <w:sz w:val="21"/>
@@ -2626,14 +2656,14 @@
     </w:p>
     <w:p/>
     <w:p/>
-    <w:p>
-      <w:bookmarkStart w:id="0" w:name="_GoBack"/>
-      <w:bookmarkEnd w:id="0"/>
-    </w:p>
+    <w:p/>
     <w:sectPr>
       <w:pgSz w:w="11906" w:h="16838"/>
       <w:pgMar w:top="1440" w:right="1800" w:bottom="1440" w:left="1800" w:header="851" w:footer="992" w:gutter="0"/>
-      <w:cols w:space="425" w:num="1"/>
+      <w:cols w:equalWidth="0" w:num="2">
+        <w:col w:w="3940" w:space="425"/>
+        <w:col w:w="3940"/>
+      </w:cols>
       <w:docGrid w:type="lines" w:linePitch="312" w:charSpace="0"/>
     </w:sectPr>
   </w:body>
@@ -2759,7 +2789,7 @@
     <w:lsdException w:unhideWhenUsed="0" w:uiPriority="0" w:semiHidden="0" w:name="Body Text Indent 2"/>
     <w:lsdException w:unhideWhenUsed="0" w:uiPriority="0" w:semiHidden="0" w:name="Body Text Indent 3"/>
     <w:lsdException w:unhideWhenUsed="0" w:uiPriority="0" w:semiHidden="0" w:name="Block Text"/>
-    <w:lsdException w:unhideWhenUsed="0" w:uiPriority="0" w:semiHidden="0" w:name="Hyperlink"/>
+    <w:lsdException w:qFormat="1" w:unhideWhenUsed="0" w:uiPriority="0" w:semiHidden="0" w:name="Hyperlink"/>
     <w:lsdException w:unhideWhenUsed="0" w:uiPriority="0" w:semiHidden="0" w:name="FollowedHyperlink"/>
     <w:lsdException w:qFormat="1" w:unhideWhenUsed="0" w:uiPriority="0" w:semiHidden="0" w:name="Strong"/>
     <w:lsdException w:qFormat="1" w:unhideWhenUsed="0" w:uiPriority="0" w:semiHidden="0" w:name="Emphasis"/>
@@ -3055,6 +3085,7 @@
   <w:style w:type="character" w:styleId="9">
     <w:name w:val="Hyperlink"/>
     <w:basedOn w:val="7"/>
+    <w:qFormat/>
     <w:uiPriority w:val="0"/>
     <w:rPr>
       <w:color w:val="0000FF"/>
